--- a/Test_BP/Fol_2k_files_500(2)/fr-FR/file 500_2 - Copy (378).docx
+++ b/Test_BP/Fol_2k_files_500(2)/fr-FR/file 500_2 - Copy (378).docx
@@ -1,7 +1,7 @@
 
 <file path=word/document.xml><?xml version="1.0" encoding="utf-8"?>
 <w:document xmlns:wpc="http://schemas.microsoft.com/office/word/2010/wordprocessingCanvas" xmlns:cx="http://schemas.microsoft.com/office/drawing/2014/chartex" xmlns:cx1="http://schemas.microsoft.com/office/drawing/2015/9/8/chartex" xmlns:cx2="http://schemas.microsoft.com/office/drawing/2015/10/21/chartex" xmlns:cx3="http://schemas.microsoft.com/office/drawing/2016/5/9/chartex" xmlns:cx4="http://schemas.microsoft.com/office/drawing/2016/5/10/chartex" xmlns:cx5="http://schemas.microsoft.com/office/drawing/2016/5/11/chartex" xmlns:mc="http://schemas.openxmlformats.org/markup-compatibility/2006" xmlns:o="urn:schemas-microsoft-com:office:office" xmlns:r="http://schemas.openxmlformats.org/officeDocument/2006/relationships" xmlns:m="http://schemas.openxmlformats.org/officeDocument/2006/math" xmlns:v="urn:schemas-microsoft-com:vml" xmlns:wp14="http://schemas.microsoft.com/office/word/2010/wordprocessingDrawing" xmlns:wp="http://schemas.openxmlformats.org/drawingml/2006/wordprocessingDrawing" xmlns:w10="urn:schemas-microsoft-com:office:word" xmlns:w="http://schemas.openxmlformats.org/wordprocessingml/2006/main" xmlns:w14="http://schemas.microsoft.com/office/word/2010/wordml" xmlns:w15="http://schemas.microsoft.com/office/word/2012/wordml" xmlns:wne="http://schemas.microsoft.com/office/word/2006/wordml" xmlns:wpg="http://schemas.microsoft.com/office/word/2010/wordprocessingGroup" xmlns:wpi="http://schemas.microsoft.com/office/word/2010/wordprocessingInk" xmlns:wps="http://schemas.microsoft.com/office/word/2010/wordprocessingShape" mc:Ignorable="w14 w15 wp14">
-  <!-- Generated by Aspose.Words for Java 20.12.0 -->
+  <!-- Generated by Aspose.Words for Java 21.10.0 -->
   <w:body>
     <w:p>
       <w:pPr>
@@ -35,44 +35,44 @@
           <w:highlight w:val="none"/>
           <w:u w:val="none" w:color="auto"/>
           <w:effect w:val="none"/>
-          <w:bdr w:val="nil"/>
-          <w:shd w:val="clear" w:color="auto" w:fill="auto"/>
-          <w:vertAlign w:val="baseline"/>
-          <w:rtl w:val="0"/>
-          <w:cs w:val="0"/>
-          <w:lang w:val="fr-FR" w:eastAsia="zh-TW" w:bidi="ar-SA"/>
-        </w:rPr>
-        <w:t>t éêxcéêpt tòó sòó téêmpéêr mýùtýùæãl tæãstéês mòóthéêr.</w:t>
-      </w:r>
-      <w:r>
-        <w:rPr>
-          <w:rStyle w:val="DefaultParagraphFont"/>
-          <w:rFonts w:ascii="Calibri" w:eastAsia="Calibri" w:hAnsi="Calibri" w:cs="Calibri"/>
-          <w:b w:val="0"/>
-          <w:bCs w:val="0"/>
-          <w:i w:val="0"/>
-          <w:iCs w:val="0"/>
-          <w:caps w:val="0"/>
-          <w:smallCaps w:val="0"/>
-          <w:strike w:val="0"/>
-          <w:dstrike w:val="0"/>
-          <w:outline w:val="0"/>
-          <w:shadow w:val="0"/>
-          <w:emboss w:val="0"/>
-          <w:imprint w:val="0"/>
-          <w:noProof w:val="0"/>
-          <w:vanish w:val="0"/>
-          <w:color w:val="auto"/>
-          <w:spacing w:val="0"/>
-          <w:w w:val="100"/>
-          <w:kern w:val="0"/>
-          <w:position w:val="0"/>
-          <w:sz w:val="22"/>
-          <w:szCs w:val="22"/>
-          <w:highlight w:val="none"/>
-          <w:u w:val="none" w:color="auto"/>
-          <w:effect w:val="none"/>
-          <w:bdr w:val="nil"/>
+          <w:bdr w:val="none" w:sz="0" w:space="0" w:color="auto"/>
+          <w:shd w:val="clear" w:color="auto" w:fill="auto"/>
+          <w:vertAlign w:val="baseline"/>
+          <w:rtl w:val="0"/>
+          <w:cs w:val="0"/>
+          <w:lang w:val="fr-FR" w:eastAsia="zh-TW" w:bidi="ar-SA"/>
+        </w:rPr>
+        <w:t>t ëèxcëèpt tòó sòó tëèmpëèr múýtúýââl tââstëès mòóthëèr.</w:t>
+      </w:r>
+      <w:r>
+        <w:rPr>
+          <w:rStyle w:val="DefaultParagraphFont"/>
+          <w:rFonts w:ascii="Calibri" w:eastAsia="Calibri" w:hAnsi="Calibri" w:cs="Calibri"/>
+          <w:b w:val="0"/>
+          <w:bCs w:val="0"/>
+          <w:i w:val="0"/>
+          <w:iCs w:val="0"/>
+          <w:caps w:val="0"/>
+          <w:smallCaps w:val="0"/>
+          <w:strike w:val="0"/>
+          <w:dstrike w:val="0"/>
+          <w:outline w:val="0"/>
+          <w:shadow w:val="0"/>
+          <w:emboss w:val="0"/>
+          <w:imprint w:val="0"/>
+          <w:noProof w:val="0"/>
+          <w:vanish w:val="0"/>
+          <w:color w:val="auto"/>
+          <w:spacing w:val="0"/>
+          <w:w w:val="100"/>
+          <w:kern w:val="0"/>
+          <w:position w:val="0"/>
+          <w:sz w:val="22"/>
+          <w:szCs w:val="22"/>
+          <w:highlight w:val="none"/>
+          <w:u w:val="none" w:color="auto"/>
+          <w:effect w:val="none"/>
+          <w:bdr w:val="none" w:sz="0" w:space="0" w:color="auto"/>
           <w:shd w:val="clear" w:color="auto" w:fill="auto"/>
           <w:vertAlign w:val="baseline"/>
           <w:rtl w:val="0"/>
@@ -109,44 +109,44 @@
           <w:highlight w:val="none"/>
           <w:u w:val="none" w:color="auto"/>
           <w:effect w:val="none"/>
-          <w:bdr w:val="nil"/>
-          <w:shd w:val="clear" w:color="auto" w:fill="auto"/>
-          <w:vertAlign w:val="baseline"/>
-          <w:rtl w:val="0"/>
-          <w:cs w:val="0"/>
-          <w:lang w:val="fr-FR" w:eastAsia="zh-TW" w:bidi="ar-SA"/>
-        </w:rPr>
-        <w:t>Ìntèërèëstèëd cýúltìívàátèëd ìíts cöõntìínýúìíng nöõw yèët àárèë.</w:t>
-      </w:r>
-      <w:r>
-        <w:rPr>
-          <w:rStyle w:val="DefaultParagraphFont"/>
-          <w:rFonts w:ascii="Calibri" w:eastAsia="Calibri" w:hAnsi="Calibri" w:cs="Calibri"/>
-          <w:b w:val="0"/>
-          <w:bCs w:val="0"/>
-          <w:i w:val="0"/>
-          <w:iCs w:val="0"/>
-          <w:caps w:val="0"/>
-          <w:smallCaps w:val="0"/>
-          <w:strike w:val="0"/>
-          <w:dstrike w:val="0"/>
-          <w:outline w:val="0"/>
-          <w:shadow w:val="0"/>
-          <w:emboss w:val="0"/>
-          <w:imprint w:val="0"/>
-          <w:noProof w:val="0"/>
-          <w:vanish w:val="0"/>
-          <w:color w:val="auto"/>
-          <w:spacing w:val="0"/>
-          <w:w w:val="100"/>
-          <w:kern w:val="0"/>
-          <w:position w:val="0"/>
-          <w:sz w:val="22"/>
-          <w:szCs w:val="22"/>
-          <w:highlight w:val="none"/>
-          <w:u w:val="none" w:color="auto"/>
-          <w:effect w:val="none"/>
-          <w:bdr w:val="nil"/>
+          <w:bdr w:val="none" w:sz="0" w:space="0" w:color="auto"/>
+          <w:shd w:val="clear" w:color="auto" w:fill="auto"/>
+          <w:vertAlign w:val="baseline"/>
+          <w:rtl w:val="0"/>
+          <w:cs w:val="0"/>
+          <w:lang w:val="fr-FR" w:eastAsia="zh-TW" w:bidi="ar-SA"/>
+        </w:rPr>
+        <w:t>Ïntèèrèèstèèd cúûltììvåàtèèd ììts cóóntììnúûììng nóów yèèt åàrèè.</w:t>
+      </w:r>
+      <w:r>
+        <w:rPr>
+          <w:rStyle w:val="DefaultParagraphFont"/>
+          <w:rFonts w:ascii="Calibri" w:eastAsia="Calibri" w:hAnsi="Calibri" w:cs="Calibri"/>
+          <w:b w:val="0"/>
+          <w:bCs w:val="0"/>
+          <w:i w:val="0"/>
+          <w:iCs w:val="0"/>
+          <w:caps w:val="0"/>
+          <w:smallCaps w:val="0"/>
+          <w:strike w:val="0"/>
+          <w:dstrike w:val="0"/>
+          <w:outline w:val="0"/>
+          <w:shadow w:val="0"/>
+          <w:emboss w:val="0"/>
+          <w:imprint w:val="0"/>
+          <w:noProof w:val="0"/>
+          <w:vanish w:val="0"/>
+          <w:color w:val="auto"/>
+          <w:spacing w:val="0"/>
+          <w:w w:val="100"/>
+          <w:kern w:val="0"/>
+          <w:position w:val="0"/>
+          <w:sz w:val="22"/>
+          <w:szCs w:val="22"/>
+          <w:highlight w:val="none"/>
+          <w:u w:val="none" w:color="auto"/>
+          <w:effect w:val="none"/>
+          <w:bdr w:val="none" w:sz="0" w:space="0" w:color="auto"/>
           <w:shd w:val="clear" w:color="auto" w:fill="auto"/>
           <w:vertAlign w:val="baseline"/>
           <w:rtl w:val="0"/>
@@ -183,44 +183,44 @@
           <w:highlight w:val="none"/>
           <w:u w:val="none" w:color="auto"/>
           <w:effect w:val="none"/>
-          <w:bdr w:val="nil"/>
-          <w:shd w:val="clear" w:color="auto" w:fill="auto"/>
-          <w:vertAlign w:val="baseline"/>
-          <w:rtl w:val="0"/>
-          <w:cs w:val="0"/>
-          <w:lang w:val="fr-FR" w:eastAsia="zh-TW" w:bidi="ar-SA"/>
-        </w:rPr>
-        <w:t>Ôûût ììntëërëëstëëd âæccëëptâæncëë ôöûûr pâærtììâælììty âæffrôöntììng ûûnplëëâæsâænt why âædd.</w:t>
-      </w:r>
-      <w:r>
-        <w:rPr>
-          <w:rStyle w:val="DefaultParagraphFont"/>
-          <w:rFonts w:ascii="Calibri" w:eastAsia="Calibri" w:hAnsi="Calibri" w:cs="Calibri"/>
-          <w:b w:val="0"/>
-          <w:bCs w:val="0"/>
-          <w:i w:val="0"/>
-          <w:iCs w:val="0"/>
-          <w:caps w:val="0"/>
-          <w:smallCaps w:val="0"/>
-          <w:strike w:val="0"/>
-          <w:dstrike w:val="0"/>
-          <w:outline w:val="0"/>
-          <w:shadow w:val="0"/>
-          <w:emboss w:val="0"/>
-          <w:imprint w:val="0"/>
-          <w:noProof w:val="0"/>
-          <w:vanish w:val="0"/>
-          <w:color w:val="auto"/>
-          <w:spacing w:val="0"/>
-          <w:w w:val="100"/>
-          <w:kern w:val="0"/>
-          <w:position w:val="0"/>
-          <w:sz w:val="22"/>
-          <w:szCs w:val="22"/>
-          <w:highlight w:val="none"/>
-          <w:u w:val="none" w:color="auto"/>
-          <w:effect w:val="none"/>
-          <w:bdr w:val="nil"/>
+          <w:bdr w:val="none" w:sz="0" w:space="0" w:color="auto"/>
+          <w:shd w:val="clear" w:color="auto" w:fill="auto"/>
+          <w:vertAlign w:val="baseline"/>
+          <w:rtl w:val="0"/>
+          <w:cs w:val="0"/>
+          <w:lang w:val="fr-FR" w:eastAsia="zh-TW" w:bidi="ar-SA"/>
+        </w:rPr>
+        <w:t>Òûüt ìîntêêrêêstêêd àáccêêptàáncêê òòûür pàártìîàálìîty àáffròòntìîng ûünplêêàásàánt why àádd.</w:t>
+      </w:r>
+      <w:r>
+        <w:rPr>
+          <w:rStyle w:val="DefaultParagraphFont"/>
+          <w:rFonts w:ascii="Calibri" w:eastAsia="Calibri" w:hAnsi="Calibri" w:cs="Calibri"/>
+          <w:b w:val="0"/>
+          <w:bCs w:val="0"/>
+          <w:i w:val="0"/>
+          <w:iCs w:val="0"/>
+          <w:caps w:val="0"/>
+          <w:smallCaps w:val="0"/>
+          <w:strike w:val="0"/>
+          <w:dstrike w:val="0"/>
+          <w:outline w:val="0"/>
+          <w:shadow w:val="0"/>
+          <w:emboss w:val="0"/>
+          <w:imprint w:val="0"/>
+          <w:noProof w:val="0"/>
+          <w:vanish w:val="0"/>
+          <w:color w:val="auto"/>
+          <w:spacing w:val="0"/>
+          <w:w w:val="100"/>
+          <w:kern w:val="0"/>
+          <w:position w:val="0"/>
+          <w:sz w:val="22"/>
+          <w:szCs w:val="22"/>
+          <w:highlight w:val="none"/>
+          <w:u w:val="none" w:color="auto"/>
+          <w:effect w:val="none"/>
+          <w:bdr w:val="none" w:sz="0" w:space="0" w:color="auto"/>
           <w:shd w:val="clear" w:color="auto" w:fill="auto"/>
           <w:vertAlign w:val="baseline"/>
           <w:rtl w:val="0"/>
@@ -257,44 +257,44 @@
           <w:highlight w:val="none"/>
           <w:u w:val="none" w:color="auto"/>
           <w:effect w:val="none"/>
-          <w:bdr w:val="nil"/>
-          <w:shd w:val="clear" w:color="auto" w:fill="auto"/>
-          <w:vertAlign w:val="baseline"/>
-          <w:rtl w:val="0"/>
-          <w:cs w:val="0"/>
-          <w:lang w:val="fr-FR" w:eastAsia="zh-TW" w:bidi="ar-SA"/>
-        </w:rPr>
-        <w:t>Éstëèëèm gåærdëèn mëèn yëèt shy cöôýürsëè.</w:t>
-      </w:r>
-      <w:r>
-        <w:rPr>
-          <w:rStyle w:val="DefaultParagraphFont"/>
-          <w:rFonts w:ascii="Calibri" w:eastAsia="Calibri" w:hAnsi="Calibri" w:cs="Calibri"/>
-          <w:b w:val="0"/>
-          <w:bCs w:val="0"/>
-          <w:i w:val="0"/>
-          <w:iCs w:val="0"/>
-          <w:caps w:val="0"/>
-          <w:smallCaps w:val="0"/>
-          <w:strike w:val="0"/>
-          <w:dstrike w:val="0"/>
-          <w:outline w:val="0"/>
-          <w:shadow w:val="0"/>
-          <w:emboss w:val="0"/>
-          <w:imprint w:val="0"/>
-          <w:noProof w:val="0"/>
-          <w:vanish w:val="0"/>
-          <w:color w:val="auto"/>
-          <w:spacing w:val="0"/>
-          <w:w w:val="100"/>
-          <w:kern w:val="0"/>
-          <w:position w:val="0"/>
-          <w:sz w:val="22"/>
-          <w:szCs w:val="22"/>
-          <w:highlight w:val="none"/>
-          <w:u w:val="none" w:color="auto"/>
-          <w:effect w:val="none"/>
-          <w:bdr w:val="nil"/>
+          <w:bdr w:val="none" w:sz="0" w:space="0" w:color="auto"/>
+          <w:shd w:val="clear" w:color="auto" w:fill="auto"/>
+          <w:vertAlign w:val="baseline"/>
+          <w:rtl w:val="0"/>
+          <w:cs w:val="0"/>
+          <w:lang w:val="fr-FR" w:eastAsia="zh-TW" w:bidi="ar-SA"/>
+        </w:rPr>
+        <w:t>Ëstéèéèm gàärdéèn méèn yéèt shy cõóüûrséè.</w:t>
+      </w:r>
+      <w:r>
+        <w:rPr>
+          <w:rStyle w:val="DefaultParagraphFont"/>
+          <w:rFonts w:ascii="Calibri" w:eastAsia="Calibri" w:hAnsi="Calibri" w:cs="Calibri"/>
+          <w:b w:val="0"/>
+          <w:bCs w:val="0"/>
+          <w:i w:val="0"/>
+          <w:iCs w:val="0"/>
+          <w:caps w:val="0"/>
+          <w:smallCaps w:val="0"/>
+          <w:strike w:val="0"/>
+          <w:dstrike w:val="0"/>
+          <w:outline w:val="0"/>
+          <w:shadow w:val="0"/>
+          <w:emboss w:val="0"/>
+          <w:imprint w:val="0"/>
+          <w:noProof w:val="0"/>
+          <w:vanish w:val="0"/>
+          <w:color w:val="auto"/>
+          <w:spacing w:val="0"/>
+          <w:w w:val="100"/>
+          <w:kern w:val="0"/>
+          <w:position w:val="0"/>
+          <w:sz w:val="22"/>
+          <w:szCs w:val="22"/>
+          <w:highlight w:val="none"/>
+          <w:u w:val="none" w:color="auto"/>
+          <w:effect w:val="none"/>
+          <w:bdr w:val="none" w:sz="0" w:space="0" w:color="auto"/>
           <w:shd w:val="clear" w:color="auto" w:fill="auto"/>
           <w:vertAlign w:val="baseline"/>
           <w:rtl w:val="0"/>
@@ -331,44 +331,44 @@
           <w:highlight w:val="none"/>
           <w:u w:val="none" w:color="auto"/>
           <w:effect w:val="none"/>
-          <w:bdr w:val="nil"/>
-          <w:shd w:val="clear" w:color="auto" w:fill="auto"/>
-          <w:vertAlign w:val="baseline"/>
-          <w:rtl w:val="0"/>
-          <w:cs w:val="0"/>
-          <w:lang w:val="fr-FR" w:eastAsia="zh-TW" w:bidi="ar-SA"/>
-        </w:rPr>
-        <w:t>Cõönsùýltëêd ùýp my tõölëêrãàbly sõömëêtìîmëês pëêrpëêtùýãàl õöh.</w:t>
-      </w:r>
-      <w:r>
-        <w:rPr>
-          <w:rStyle w:val="DefaultParagraphFont"/>
-          <w:rFonts w:ascii="Calibri" w:eastAsia="Calibri" w:hAnsi="Calibri" w:cs="Calibri"/>
-          <w:b w:val="0"/>
-          <w:bCs w:val="0"/>
-          <w:i w:val="0"/>
-          <w:iCs w:val="0"/>
-          <w:caps w:val="0"/>
-          <w:smallCaps w:val="0"/>
-          <w:strike w:val="0"/>
-          <w:dstrike w:val="0"/>
-          <w:outline w:val="0"/>
-          <w:shadow w:val="0"/>
-          <w:emboss w:val="0"/>
-          <w:imprint w:val="0"/>
-          <w:noProof w:val="0"/>
-          <w:vanish w:val="0"/>
-          <w:color w:val="auto"/>
-          <w:spacing w:val="0"/>
-          <w:w w:val="100"/>
-          <w:kern w:val="0"/>
-          <w:position w:val="0"/>
-          <w:sz w:val="22"/>
-          <w:szCs w:val="22"/>
-          <w:highlight w:val="none"/>
-          <w:u w:val="none" w:color="auto"/>
-          <w:effect w:val="none"/>
-          <w:bdr w:val="nil"/>
+          <w:bdr w:val="none" w:sz="0" w:space="0" w:color="auto"/>
+          <w:shd w:val="clear" w:color="auto" w:fill="auto"/>
+          <w:vertAlign w:val="baseline"/>
+          <w:rtl w:val="0"/>
+          <w:cs w:val="0"/>
+          <w:lang w:val="fr-FR" w:eastAsia="zh-TW" w:bidi="ar-SA"/>
+        </w:rPr>
+        <w:t>Cöõnsúûltèëd úûp my töõlèëráæbly söõmèëtîïmèës pèërpèëtúûáæl öõh.</w:t>
+      </w:r>
+      <w:r>
+        <w:rPr>
+          <w:rStyle w:val="DefaultParagraphFont"/>
+          <w:rFonts w:ascii="Calibri" w:eastAsia="Calibri" w:hAnsi="Calibri" w:cs="Calibri"/>
+          <w:b w:val="0"/>
+          <w:bCs w:val="0"/>
+          <w:i w:val="0"/>
+          <w:iCs w:val="0"/>
+          <w:caps w:val="0"/>
+          <w:smallCaps w:val="0"/>
+          <w:strike w:val="0"/>
+          <w:dstrike w:val="0"/>
+          <w:outline w:val="0"/>
+          <w:shadow w:val="0"/>
+          <w:emboss w:val="0"/>
+          <w:imprint w:val="0"/>
+          <w:noProof w:val="0"/>
+          <w:vanish w:val="0"/>
+          <w:color w:val="auto"/>
+          <w:spacing w:val="0"/>
+          <w:w w:val="100"/>
+          <w:kern w:val="0"/>
+          <w:position w:val="0"/>
+          <w:sz w:val="22"/>
+          <w:szCs w:val="22"/>
+          <w:highlight w:val="none"/>
+          <w:u w:val="none" w:color="auto"/>
+          <w:effect w:val="none"/>
+          <w:bdr w:val="none" w:sz="0" w:space="0" w:color="auto"/>
           <w:shd w:val="clear" w:color="auto" w:fill="auto"/>
           <w:vertAlign w:val="baseline"/>
           <w:rtl w:val="0"/>
@@ -405,44 +405,44 @@
           <w:highlight w:val="none"/>
           <w:u w:val="none" w:color="auto"/>
           <w:effect w:val="none"/>
-          <w:bdr w:val="nil"/>
-          <w:shd w:val="clear" w:color="auto" w:fill="auto"/>
-          <w:vertAlign w:val="baseline"/>
-          <w:rtl w:val="0"/>
-          <w:cs w:val="0"/>
-          <w:lang w:val="fr-FR" w:eastAsia="zh-TW" w:bidi="ar-SA"/>
-        </w:rPr>
-        <w:t>Èxprêëssîïôõn åãccêëptåãncêë îïmprüüdêëncêë påãrtîïcüülåãr håãd êëåãt üünsåãtîïåãblêë.</w:t>
-      </w:r>
-      <w:r>
-        <w:rPr>
-          <w:rStyle w:val="DefaultParagraphFont"/>
-          <w:rFonts w:ascii="Calibri" w:eastAsia="Calibri" w:hAnsi="Calibri" w:cs="Calibri"/>
-          <w:b w:val="0"/>
-          <w:bCs w:val="0"/>
-          <w:i w:val="0"/>
-          <w:iCs w:val="0"/>
-          <w:caps w:val="0"/>
-          <w:smallCaps w:val="0"/>
-          <w:strike w:val="0"/>
-          <w:dstrike w:val="0"/>
-          <w:outline w:val="0"/>
-          <w:shadow w:val="0"/>
-          <w:emboss w:val="0"/>
-          <w:imprint w:val="0"/>
-          <w:noProof w:val="0"/>
-          <w:vanish w:val="0"/>
-          <w:color w:val="auto"/>
-          <w:spacing w:val="0"/>
-          <w:w w:val="100"/>
-          <w:kern w:val="0"/>
-          <w:position w:val="0"/>
-          <w:sz w:val="22"/>
-          <w:szCs w:val="22"/>
-          <w:highlight w:val="none"/>
-          <w:u w:val="none" w:color="auto"/>
-          <w:effect w:val="none"/>
-          <w:bdr w:val="nil"/>
+          <w:bdr w:val="none" w:sz="0" w:space="0" w:color="auto"/>
+          <w:shd w:val="clear" w:color="auto" w:fill="auto"/>
+          <w:vertAlign w:val="baseline"/>
+          <w:rtl w:val="0"/>
+          <w:cs w:val="0"/>
+          <w:lang w:val="fr-FR" w:eastAsia="zh-TW" w:bidi="ar-SA"/>
+        </w:rPr>
+        <w:t>Êxprëéssïîôôn àáccëéptàáncëé ïîmprùùdëéncëé pàártïîcùùlàár hàád ëéàát ùùnsàátïîàáblëé.</w:t>
+      </w:r>
+      <w:r>
+        <w:rPr>
+          <w:rStyle w:val="DefaultParagraphFont"/>
+          <w:rFonts w:ascii="Calibri" w:eastAsia="Calibri" w:hAnsi="Calibri" w:cs="Calibri"/>
+          <w:b w:val="0"/>
+          <w:bCs w:val="0"/>
+          <w:i w:val="0"/>
+          <w:iCs w:val="0"/>
+          <w:caps w:val="0"/>
+          <w:smallCaps w:val="0"/>
+          <w:strike w:val="0"/>
+          <w:dstrike w:val="0"/>
+          <w:outline w:val="0"/>
+          <w:shadow w:val="0"/>
+          <w:emboss w:val="0"/>
+          <w:imprint w:val="0"/>
+          <w:noProof w:val="0"/>
+          <w:vanish w:val="0"/>
+          <w:color w:val="auto"/>
+          <w:spacing w:val="0"/>
+          <w:w w:val="100"/>
+          <w:kern w:val="0"/>
+          <w:position w:val="0"/>
+          <w:sz w:val="22"/>
+          <w:szCs w:val="22"/>
+          <w:highlight w:val="none"/>
+          <w:u w:val="none" w:color="auto"/>
+          <w:effect w:val="none"/>
+          <w:bdr w:val="none" w:sz="0" w:space="0" w:color="auto"/>
           <w:shd w:val="clear" w:color="auto" w:fill="auto"/>
           <w:vertAlign w:val="baseline"/>
           <w:rtl w:val="0"/>
@@ -485,44 +485,44 @@
           <w:highlight w:val="none"/>
           <w:u w:val="none" w:color="auto"/>
           <w:effect w:val="none"/>
-          <w:bdr w:val="nil"/>
-          <w:shd w:val="clear" w:color="auto" w:fill="auto"/>
-          <w:vertAlign w:val="baseline"/>
-          <w:rtl w:val="0"/>
-          <w:cs w:val="0"/>
-          <w:lang w:val="fr-FR" w:eastAsia="zh-TW" w:bidi="ar-SA"/>
-        </w:rPr>
-        <w:t>Háãd dèënöôtíïng pröôpèërly jöôíïntùýrèë yöôùý öôccáãsíïöôn díïrèëctly ráãíïllèëry.</w:t>
-      </w:r>
-      <w:r>
-        <w:rPr>
-          <w:rStyle w:val="DefaultParagraphFont"/>
-          <w:rFonts w:ascii="Calibri" w:eastAsia="Calibri" w:hAnsi="Calibri" w:cs="Calibri"/>
-          <w:b w:val="0"/>
-          <w:bCs w:val="0"/>
-          <w:i w:val="0"/>
-          <w:iCs w:val="0"/>
-          <w:caps w:val="0"/>
-          <w:smallCaps w:val="0"/>
-          <w:strike w:val="0"/>
-          <w:dstrike w:val="0"/>
-          <w:outline w:val="0"/>
-          <w:shadow w:val="0"/>
-          <w:emboss w:val="0"/>
-          <w:imprint w:val="0"/>
-          <w:noProof w:val="0"/>
-          <w:vanish w:val="0"/>
-          <w:color w:val="auto"/>
-          <w:spacing w:val="0"/>
-          <w:w w:val="100"/>
-          <w:kern w:val="0"/>
-          <w:position w:val="0"/>
-          <w:sz w:val="22"/>
-          <w:szCs w:val="22"/>
-          <w:highlight w:val="none"/>
-          <w:u w:val="none" w:color="auto"/>
-          <w:effect w:val="none"/>
-          <w:bdr w:val="nil"/>
+          <w:bdr w:val="none" w:sz="0" w:space="0" w:color="auto"/>
+          <w:shd w:val="clear" w:color="auto" w:fill="auto"/>
+          <w:vertAlign w:val="baseline"/>
+          <w:rtl w:val="0"/>
+          <w:cs w:val="0"/>
+          <w:lang w:val="fr-FR" w:eastAsia="zh-TW" w:bidi="ar-SA"/>
+        </w:rPr>
+        <w:t>Hããd dêénõòtïïng prõòpêérly jõòïïntúùrêé yõòúù õòccããsïïõòn dïïrêéctly rããïïllêéry.</w:t>
+      </w:r>
+      <w:r>
+        <w:rPr>
+          <w:rStyle w:val="DefaultParagraphFont"/>
+          <w:rFonts w:ascii="Calibri" w:eastAsia="Calibri" w:hAnsi="Calibri" w:cs="Calibri"/>
+          <w:b w:val="0"/>
+          <w:bCs w:val="0"/>
+          <w:i w:val="0"/>
+          <w:iCs w:val="0"/>
+          <w:caps w:val="0"/>
+          <w:smallCaps w:val="0"/>
+          <w:strike w:val="0"/>
+          <w:dstrike w:val="0"/>
+          <w:outline w:val="0"/>
+          <w:shadow w:val="0"/>
+          <w:emboss w:val="0"/>
+          <w:imprint w:val="0"/>
+          <w:noProof w:val="0"/>
+          <w:vanish w:val="0"/>
+          <w:color w:val="auto"/>
+          <w:spacing w:val="0"/>
+          <w:w w:val="100"/>
+          <w:kern w:val="0"/>
+          <w:position w:val="0"/>
+          <w:sz w:val="22"/>
+          <w:szCs w:val="22"/>
+          <w:highlight w:val="none"/>
+          <w:u w:val="none" w:color="auto"/>
+          <w:effect w:val="none"/>
+          <w:bdr w:val="none" w:sz="0" w:space="0" w:color="auto"/>
           <w:shd w:val="clear" w:color="auto" w:fill="auto"/>
           <w:vertAlign w:val="baseline"/>
           <w:rtl w:val="0"/>
@@ -559,44 +559,44 @@
           <w:highlight w:val="none"/>
           <w:u w:val="none" w:color="auto"/>
           <w:effect w:val="none"/>
-          <w:bdr w:val="nil"/>
-          <w:shd w:val="clear" w:color="auto" w:fill="auto"/>
-          <w:vertAlign w:val="baseline"/>
-          <w:rtl w:val="0"/>
-          <w:cs w:val="0"/>
-          <w:lang w:val="fr-FR" w:eastAsia="zh-TW" w:bidi="ar-SA"/>
-        </w:rPr>
-        <w:t>În sàâííd tóó óóf póóóór fûýll bêè póóst fàâcêè snûýg.</w:t>
-      </w:r>
-      <w:r>
-        <w:rPr>
-          <w:rStyle w:val="DefaultParagraphFont"/>
-          <w:rFonts w:ascii="Calibri" w:eastAsia="Calibri" w:hAnsi="Calibri" w:cs="Calibri"/>
-          <w:b w:val="0"/>
-          <w:bCs w:val="0"/>
-          <w:i w:val="0"/>
-          <w:iCs w:val="0"/>
-          <w:caps w:val="0"/>
-          <w:smallCaps w:val="0"/>
-          <w:strike w:val="0"/>
-          <w:dstrike w:val="0"/>
-          <w:outline w:val="0"/>
-          <w:shadow w:val="0"/>
-          <w:emboss w:val="0"/>
-          <w:imprint w:val="0"/>
-          <w:noProof w:val="0"/>
-          <w:vanish w:val="0"/>
-          <w:color w:val="auto"/>
-          <w:spacing w:val="0"/>
-          <w:w w:val="100"/>
-          <w:kern w:val="0"/>
-          <w:position w:val="0"/>
-          <w:sz w:val="22"/>
-          <w:szCs w:val="22"/>
-          <w:highlight w:val="none"/>
-          <w:u w:val="none" w:color="auto"/>
-          <w:effect w:val="none"/>
-          <w:bdr w:val="nil"/>
+          <w:bdr w:val="none" w:sz="0" w:space="0" w:color="auto"/>
+          <w:shd w:val="clear" w:color="auto" w:fill="auto"/>
+          <w:vertAlign w:val="baseline"/>
+          <w:rtl w:val="0"/>
+          <w:cs w:val="0"/>
+          <w:lang w:val="fr-FR" w:eastAsia="zh-TW" w:bidi="ar-SA"/>
+        </w:rPr>
+        <w:t>Ín säåïìd tôô ôôf pôôôôr fûúll bëé pôôst fäåcëé snûúg.</w:t>
+      </w:r>
+      <w:r>
+        <w:rPr>
+          <w:rStyle w:val="DefaultParagraphFont"/>
+          <w:rFonts w:ascii="Calibri" w:eastAsia="Calibri" w:hAnsi="Calibri" w:cs="Calibri"/>
+          <w:b w:val="0"/>
+          <w:bCs w:val="0"/>
+          <w:i w:val="0"/>
+          <w:iCs w:val="0"/>
+          <w:caps w:val="0"/>
+          <w:smallCaps w:val="0"/>
+          <w:strike w:val="0"/>
+          <w:dstrike w:val="0"/>
+          <w:outline w:val="0"/>
+          <w:shadow w:val="0"/>
+          <w:emboss w:val="0"/>
+          <w:imprint w:val="0"/>
+          <w:noProof w:val="0"/>
+          <w:vanish w:val="0"/>
+          <w:color w:val="auto"/>
+          <w:spacing w:val="0"/>
+          <w:w w:val="100"/>
+          <w:kern w:val="0"/>
+          <w:position w:val="0"/>
+          <w:sz w:val="22"/>
+          <w:szCs w:val="22"/>
+          <w:highlight w:val="none"/>
+          <w:u w:val="none" w:color="auto"/>
+          <w:effect w:val="none"/>
+          <w:bdr w:val="none" w:sz="0" w:space="0" w:color="auto"/>
           <w:shd w:val="clear" w:color="auto" w:fill="auto"/>
           <w:vertAlign w:val="baseline"/>
           <w:rtl w:val="0"/>
@@ -633,44 +633,44 @@
           <w:highlight w:val="none"/>
           <w:u w:val="none" w:color="auto"/>
           <w:effect w:val="none"/>
-          <w:bdr w:val="nil"/>
-          <w:shd w:val="clear" w:color="auto" w:fill="auto"/>
-          <w:vertAlign w:val="baseline"/>
-          <w:rtl w:val="0"/>
-          <w:cs w:val="0"/>
-          <w:lang w:val="fr-FR" w:eastAsia="zh-TW" w:bidi="ar-SA"/>
-        </w:rPr>
-        <w:t>Ïntróôdúýcêëd ììmprúýdêëncêë sêëêë sáåy úýnplêëáåsììng dêëvóônshììrêë áåccêëptáåncêë sóôn.</w:t>
-      </w:r>
-      <w:r>
-        <w:rPr>
-          <w:rStyle w:val="DefaultParagraphFont"/>
-          <w:rFonts w:ascii="Calibri" w:eastAsia="Calibri" w:hAnsi="Calibri" w:cs="Calibri"/>
-          <w:b w:val="0"/>
-          <w:bCs w:val="0"/>
-          <w:i w:val="0"/>
-          <w:iCs w:val="0"/>
-          <w:caps w:val="0"/>
-          <w:smallCaps w:val="0"/>
-          <w:strike w:val="0"/>
-          <w:dstrike w:val="0"/>
-          <w:outline w:val="0"/>
-          <w:shadow w:val="0"/>
-          <w:emboss w:val="0"/>
-          <w:imprint w:val="0"/>
-          <w:noProof w:val="0"/>
-          <w:vanish w:val="0"/>
-          <w:color w:val="auto"/>
-          <w:spacing w:val="0"/>
-          <w:w w:val="100"/>
-          <w:kern w:val="0"/>
-          <w:position w:val="0"/>
-          <w:sz w:val="22"/>
-          <w:szCs w:val="22"/>
-          <w:highlight w:val="none"/>
-          <w:u w:val="none" w:color="auto"/>
-          <w:effect w:val="none"/>
-          <w:bdr w:val="nil"/>
+          <w:bdr w:val="none" w:sz="0" w:space="0" w:color="auto"/>
+          <w:shd w:val="clear" w:color="auto" w:fill="auto"/>
+          <w:vertAlign w:val="baseline"/>
+          <w:rtl w:val="0"/>
+          <w:cs w:val="0"/>
+          <w:lang w:val="fr-FR" w:eastAsia="zh-TW" w:bidi="ar-SA"/>
+        </w:rPr>
+        <w:t>Întróôdûùcéêd îìmprûùdéêncéê séêéê sáày ûùnpléêáàsîìng déêvóônshîìréê áàccéêptáàncéê sóôn.</w:t>
+      </w:r>
+      <w:r>
+        <w:rPr>
+          <w:rStyle w:val="DefaultParagraphFont"/>
+          <w:rFonts w:ascii="Calibri" w:eastAsia="Calibri" w:hAnsi="Calibri" w:cs="Calibri"/>
+          <w:b w:val="0"/>
+          <w:bCs w:val="0"/>
+          <w:i w:val="0"/>
+          <w:iCs w:val="0"/>
+          <w:caps w:val="0"/>
+          <w:smallCaps w:val="0"/>
+          <w:strike w:val="0"/>
+          <w:dstrike w:val="0"/>
+          <w:outline w:val="0"/>
+          <w:shadow w:val="0"/>
+          <w:emboss w:val="0"/>
+          <w:imprint w:val="0"/>
+          <w:noProof w:val="0"/>
+          <w:vanish w:val="0"/>
+          <w:color w:val="auto"/>
+          <w:spacing w:val="0"/>
+          <w:w w:val="100"/>
+          <w:kern w:val="0"/>
+          <w:position w:val="0"/>
+          <w:sz w:val="22"/>
+          <w:szCs w:val="22"/>
+          <w:highlight w:val="none"/>
+          <w:u w:val="none" w:color="auto"/>
+          <w:effect w:val="none"/>
+          <w:bdr w:val="none" w:sz="0" w:space="0" w:color="auto"/>
           <w:shd w:val="clear" w:color="auto" w:fill="auto"/>
           <w:vertAlign w:val="baseline"/>
           <w:rtl w:val="0"/>
@@ -707,44 +707,44 @@
           <w:highlight w:val="none"/>
           <w:u w:val="none" w:color="auto"/>
           <w:effect w:val="none"/>
-          <w:bdr w:val="nil"/>
-          <w:shd w:val="clear" w:color="auto" w:fill="auto"/>
-          <w:vertAlign w:val="baseline"/>
-          <w:rtl w:val="0"/>
-          <w:cs w:val="0"/>
-          <w:lang w:val="fr-FR" w:eastAsia="zh-TW" w:bidi="ar-SA"/>
-        </w:rPr>
-        <w:t>Ëxëétëér lóöngëér wïísdóöm gâäy nóör dëésïígn âägëé.</w:t>
-      </w:r>
-      <w:r>
-        <w:rPr>
-          <w:rStyle w:val="DefaultParagraphFont"/>
-          <w:rFonts w:ascii="Calibri" w:eastAsia="Calibri" w:hAnsi="Calibri" w:cs="Calibri"/>
-          <w:b w:val="0"/>
-          <w:bCs w:val="0"/>
-          <w:i w:val="0"/>
-          <w:iCs w:val="0"/>
-          <w:caps w:val="0"/>
-          <w:smallCaps w:val="0"/>
-          <w:strike w:val="0"/>
-          <w:dstrike w:val="0"/>
-          <w:outline w:val="0"/>
-          <w:shadow w:val="0"/>
-          <w:emboss w:val="0"/>
-          <w:imprint w:val="0"/>
-          <w:noProof w:val="0"/>
-          <w:vanish w:val="0"/>
-          <w:color w:val="auto"/>
-          <w:spacing w:val="0"/>
-          <w:w w:val="100"/>
-          <w:kern w:val="0"/>
-          <w:position w:val="0"/>
-          <w:sz w:val="22"/>
-          <w:szCs w:val="22"/>
-          <w:highlight w:val="none"/>
-          <w:u w:val="none" w:color="auto"/>
-          <w:effect w:val="none"/>
-          <w:bdr w:val="nil"/>
+          <w:bdr w:val="none" w:sz="0" w:space="0" w:color="auto"/>
+          <w:shd w:val="clear" w:color="auto" w:fill="auto"/>
+          <w:vertAlign w:val="baseline"/>
+          <w:rtl w:val="0"/>
+          <w:cs w:val="0"/>
+          <w:lang w:val="fr-FR" w:eastAsia="zh-TW" w:bidi="ar-SA"/>
+        </w:rPr>
+        <w:t>Èxêëtêër lôòngêër wîïsdôòm gåãy nôòr dêësîïgn åãgêë.</w:t>
+      </w:r>
+      <w:r>
+        <w:rPr>
+          <w:rStyle w:val="DefaultParagraphFont"/>
+          <w:rFonts w:ascii="Calibri" w:eastAsia="Calibri" w:hAnsi="Calibri" w:cs="Calibri"/>
+          <w:b w:val="0"/>
+          <w:bCs w:val="0"/>
+          <w:i w:val="0"/>
+          <w:iCs w:val="0"/>
+          <w:caps w:val="0"/>
+          <w:smallCaps w:val="0"/>
+          <w:strike w:val="0"/>
+          <w:dstrike w:val="0"/>
+          <w:outline w:val="0"/>
+          <w:shadow w:val="0"/>
+          <w:emboss w:val="0"/>
+          <w:imprint w:val="0"/>
+          <w:noProof w:val="0"/>
+          <w:vanish w:val="0"/>
+          <w:color w:val="auto"/>
+          <w:spacing w:val="0"/>
+          <w:w w:val="100"/>
+          <w:kern w:val="0"/>
+          <w:position w:val="0"/>
+          <w:sz w:val="22"/>
+          <w:szCs w:val="22"/>
+          <w:highlight w:val="none"/>
+          <w:u w:val="none" w:color="auto"/>
+          <w:effect w:val="none"/>
+          <w:bdr w:val="none" w:sz="0" w:space="0" w:color="auto"/>
           <w:shd w:val="clear" w:color="auto" w:fill="auto"/>
           <w:vertAlign w:val="baseline"/>
           <w:rtl w:val="0"/>
@@ -781,44 +781,44 @@
           <w:highlight w:val="none"/>
           <w:u w:val="none" w:color="auto"/>
           <w:effect w:val="none"/>
-          <w:bdr w:val="nil"/>
-          <w:shd w:val="clear" w:color="auto" w:fill="auto"/>
-          <w:vertAlign w:val="baseline"/>
-          <w:rtl w:val="0"/>
-          <w:cs w:val="0"/>
-          <w:lang w:val="fr-FR" w:eastAsia="zh-TW" w:bidi="ar-SA"/>
-        </w:rPr>
-        <w:t>Äm wèëæãthèër tóö èëntèërèëd nóörlæãnd nóö îìn shóöwîìng sèërvîìcèë.</w:t>
-      </w:r>
-      <w:r>
-        <w:rPr>
-          <w:rStyle w:val="DefaultParagraphFont"/>
-          <w:rFonts w:ascii="Calibri" w:eastAsia="Calibri" w:hAnsi="Calibri" w:cs="Calibri"/>
-          <w:b w:val="0"/>
-          <w:bCs w:val="0"/>
-          <w:i w:val="0"/>
-          <w:iCs w:val="0"/>
-          <w:caps w:val="0"/>
-          <w:smallCaps w:val="0"/>
-          <w:strike w:val="0"/>
-          <w:dstrike w:val="0"/>
-          <w:outline w:val="0"/>
-          <w:shadow w:val="0"/>
-          <w:emboss w:val="0"/>
-          <w:imprint w:val="0"/>
-          <w:noProof w:val="0"/>
-          <w:vanish w:val="0"/>
-          <w:color w:val="auto"/>
-          <w:spacing w:val="0"/>
-          <w:w w:val="100"/>
-          <w:kern w:val="0"/>
-          <w:position w:val="0"/>
-          <w:sz w:val="22"/>
-          <w:szCs w:val="22"/>
-          <w:highlight w:val="none"/>
-          <w:u w:val="none" w:color="auto"/>
-          <w:effect w:val="none"/>
-          <w:bdr w:val="nil"/>
+          <w:bdr w:val="none" w:sz="0" w:space="0" w:color="auto"/>
+          <w:shd w:val="clear" w:color="auto" w:fill="auto"/>
+          <w:vertAlign w:val="baseline"/>
+          <w:rtl w:val="0"/>
+          <w:cs w:val="0"/>
+          <w:lang w:val="fr-FR" w:eastAsia="zh-TW" w:bidi="ar-SA"/>
+        </w:rPr>
+        <w:t>Äm wëëæäthëër tôô ëëntëërëëd nôôrlæänd nôô ïìn shôôwïìng sëërvïìcëë.</w:t>
+      </w:r>
+      <w:r>
+        <w:rPr>
+          <w:rStyle w:val="DefaultParagraphFont"/>
+          <w:rFonts w:ascii="Calibri" w:eastAsia="Calibri" w:hAnsi="Calibri" w:cs="Calibri"/>
+          <w:b w:val="0"/>
+          <w:bCs w:val="0"/>
+          <w:i w:val="0"/>
+          <w:iCs w:val="0"/>
+          <w:caps w:val="0"/>
+          <w:smallCaps w:val="0"/>
+          <w:strike w:val="0"/>
+          <w:dstrike w:val="0"/>
+          <w:outline w:val="0"/>
+          <w:shadow w:val="0"/>
+          <w:emboss w:val="0"/>
+          <w:imprint w:val="0"/>
+          <w:noProof w:val="0"/>
+          <w:vanish w:val="0"/>
+          <w:color w:val="auto"/>
+          <w:spacing w:val="0"/>
+          <w:w w:val="100"/>
+          <w:kern w:val="0"/>
+          <w:position w:val="0"/>
+          <w:sz w:val="22"/>
+          <w:szCs w:val="22"/>
+          <w:highlight w:val="none"/>
+          <w:u w:val="none" w:color="auto"/>
+          <w:effect w:val="none"/>
+          <w:bdr w:val="none" w:sz="0" w:space="0" w:color="auto"/>
           <w:shd w:val="clear" w:color="auto" w:fill="auto"/>
           <w:vertAlign w:val="baseline"/>
           <w:rtl w:val="0"/>
@@ -855,44 +855,44 @@
           <w:highlight w:val="none"/>
           <w:u w:val="none" w:color="auto"/>
           <w:effect w:val="none"/>
-          <w:bdr w:val="nil"/>
-          <w:shd w:val="clear" w:color="auto" w:fill="auto"/>
-          <w:vertAlign w:val="baseline"/>
-          <w:rtl w:val="0"/>
-          <w:cs w:val="0"/>
-          <w:lang w:val="fr-FR" w:eastAsia="zh-TW" w:bidi="ar-SA"/>
-        </w:rPr>
-        <w:t>Nòór rëépëéåætëéd spëéåækìîng shy åæppëétìîtëé.</w:t>
-      </w:r>
-      <w:r>
-        <w:rPr>
-          <w:rStyle w:val="DefaultParagraphFont"/>
-          <w:rFonts w:ascii="Calibri" w:eastAsia="Calibri" w:hAnsi="Calibri" w:cs="Calibri"/>
-          <w:b w:val="0"/>
-          <w:bCs w:val="0"/>
-          <w:i w:val="0"/>
-          <w:iCs w:val="0"/>
-          <w:caps w:val="0"/>
-          <w:smallCaps w:val="0"/>
-          <w:strike w:val="0"/>
-          <w:dstrike w:val="0"/>
-          <w:outline w:val="0"/>
-          <w:shadow w:val="0"/>
-          <w:emboss w:val="0"/>
-          <w:imprint w:val="0"/>
-          <w:noProof w:val="0"/>
-          <w:vanish w:val="0"/>
-          <w:color w:val="auto"/>
-          <w:spacing w:val="0"/>
-          <w:w w:val="100"/>
-          <w:kern w:val="0"/>
-          <w:position w:val="0"/>
-          <w:sz w:val="22"/>
-          <w:szCs w:val="22"/>
-          <w:highlight w:val="none"/>
-          <w:u w:val="none" w:color="auto"/>
-          <w:effect w:val="none"/>
-          <w:bdr w:val="nil"/>
+          <w:bdr w:val="none" w:sz="0" w:space="0" w:color="auto"/>
+          <w:shd w:val="clear" w:color="auto" w:fill="auto"/>
+          <w:vertAlign w:val="baseline"/>
+          <w:rtl w:val="0"/>
+          <w:cs w:val="0"/>
+          <w:lang w:val="fr-FR" w:eastAsia="zh-TW" w:bidi="ar-SA"/>
+        </w:rPr>
+        <w:t>Nòòr rëëpëëæætëëd spëëæækííng shy ææppëëtíítëë.</w:t>
+      </w:r>
+      <w:r>
+        <w:rPr>
+          <w:rStyle w:val="DefaultParagraphFont"/>
+          <w:rFonts w:ascii="Calibri" w:eastAsia="Calibri" w:hAnsi="Calibri" w:cs="Calibri"/>
+          <w:b w:val="0"/>
+          <w:bCs w:val="0"/>
+          <w:i w:val="0"/>
+          <w:iCs w:val="0"/>
+          <w:caps w:val="0"/>
+          <w:smallCaps w:val="0"/>
+          <w:strike w:val="0"/>
+          <w:dstrike w:val="0"/>
+          <w:outline w:val="0"/>
+          <w:shadow w:val="0"/>
+          <w:emboss w:val="0"/>
+          <w:imprint w:val="0"/>
+          <w:noProof w:val="0"/>
+          <w:vanish w:val="0"/>
+          <w:color w:val="auto"/>
+          <w:spacing w:val="0"/>
+          <w:w w:val="100"/>
+          <w:kern w:val="0"/>
+          <w:position w:val="0"/>
+          <w:sz w:val="22"/>
+          <w:szCs w:val="22"/>
+          <w:highlight w:val="none"/>
+          <w:u w:val="none" w:color="auto"/>
+          <w:effect w:val="none"/>
+          <w:bdr w:val="none" w:sz="0" w:space="0" w:color="auto"/>
           <w:shd w:val="clear" w:color="auto" w:fill="auto"/>
           <w:vertAlign w:val="baseline"/>
           <w:rtl w:val="0"/>
@@ -929,44 +929,44 @@
           <w:highlight w:val="none"/>
           <w:u w:val="none" w:color="auto"/>
           <w:effect w:val="none"/>
-          <w:bdr w:val="nil"/>
-          <w:shd w:val="clear" w:color="auto" w:fill="auto"/>
-          <w:vertAlign w:val="baseline"/>
-          <w:rtl w:val="0"/>
-          <w:cs w:val="0"/>
-          <w:lang w:val="fr-FR" w:eastAsia="zh-TW" w:bidi="ar-SA"/>
-        </w:rPr>
-        <w:t>Èxcïìtêêd ïìt hææstïìly ææn pææstùúrêê ïìt öõbsêêrvêê.</w:t>
-      </w:r>
-      <w:r>
-        <w:rPr>
-          <w:rStyle w:val="DefaultParagraphFont"/>
-          <w:rFonts w:ascii="Calibri" w:eastAsia="Calibri" w:hAnsi="Calibri" w:cs="Calibri"/>
-          <w:b w:val="0"/>
-          <w:bCs w:val="0"/>
-          <w:i w:val="0"/>
-          <w:iCs w:val="0"/>
-          <w:caps w:val="0"/>
-          <w:smallCaps w:val="0"/>
-          <w:strike w:val="0"/>
-          <w:dstrike w:val="0"/>
-          <w:outline w:val="0"/>
-          <w:shadow w:val="0"/>
-          <w:emboss w:val="0"/>
-          <w:imprint w:val="0"/>
-          <w:noProof w:val="0"/>
-          <w:vanish w:val="0"/>
-          <w:color w:val="auto"/>
-          <w:spacing w:val="0"/>
-          <w:w w:val="100"/>
-          <w:kern w:val="0"/>
-          <w:position w:val="0"/>
-          <w:sz w:val="22"/>
-          <w:szCs w:val="22"/>
-          <w:highlight w:val="none"/>
-          <w:u w:val="none" w:color="auto"/>
-          <w:effect w:val="none"/>
-          <w:bdr w:val="nil"/>
+          <w:bdr w:val="none" w:sz="0" w:space="0" w:color="auto"/>
+          <w:shd w:val="clear" w:color="auto" w:fill="auto"/>
+          <w:vertAlign w:val="baseline"/>
+          <w:rtl w:val="0"/>
+          <w:cs w:val="0"/>
+          <w:lang w:val="fr-FR" w:eastAsia="zh-TW" w:bidi="ar-SA"/>
+        </w:rPr>
+        <w:t>Éxcïìtèèd ïìt håästïìly åän påästüürèè ïìt ôóbsèèrvèè.</w:t>
+      </w:r>
+      <w:r>
+        <w:rPr>
+          <w:rStyle w:val="DefaultParagraphFont"/>
+          <w:rFonts w:ascii="Calibri" w:eastAsia="Calibri" w:hAnsi="Calibri" w:cs="Calibri"/>
+          <w:b w:val="0"/>
+          <w:bCs w:val="0"/>
+          <w:i w:val="0"/>
+          <w:iCs w:val="0"/>
+          <w:caps w:val="0"/>
+          <w:smallCaps w:val="0"/>
+          <w:strike w:val="0"/>
+          <w:dstrike w:val="0"/>
+          <w:outline w:val="0"/>
+          <w:shadow w:val="0"/>
+          <w:emboss w:val="0"/>
+          <w:imprint w:val="0"/>
+          <w:noProof w:val="0"/>
+          <w:vanish w:val="0"/>
+          <w:color w:val="auto"/>
+          <w:spacing w:val="0"/>
+          <w:w w:val="100"/>
+          <w:kern w:val="0"/>
+          <w:position w:val="0"/>
+          <w:sz w:val="22"/>
+          <w:szCs w:val="22"/>
+          <w:highlight w:val="none"/>
+          <w:u w:val="none" w:color="auto"/>
+          <w:effect w:val="none"/>
+          <w:bdr w:val="none" w:sz="0" w:space="0" w:color="auto"/>
           <w:shd w:val="clear" w:color="auto" w:fill="auto"/>
           <w:vertAlign w:val="baseline"/>
           <w:rtl w:val="0"/>
@@ -1003,14 +1003,14 @@
           <w:highlight w:val="none"/>
           <w:u w:val="none" w:color="auto"/>
           <w:effect w:val="none"/>
-          <w:bdr w:val="nil"/>
-          <w:shd w:val="clear" w:color="auto" w:fill="auto"/>
-          <w:vertAlign w:val="baseline"/>
-          <w:rtl w:val="0"/>
-          <w:cs w:val="0"/>
-          <w:lang w:val="fr-FR" w:eastAsia="zh-TW" w:bidi="ar-SA"/>
-        </w:rPr>
-        <w:t>Snúûg hãånd hõòw dãåréè héèréè tõòõò.</w:t>
+          <w:bdr w:val="none" w:sz="0" w:space="0" w:color="auto"/>
+          <w:shd w:val="clear" w:color="auto" w:fill="auto"/>
+          <w:vertAlign w:val="baseline"/>
+          <w:rtl w:val="0"/>
+          <w:cs w:val="0"/>
+          <w:lang w:val="fr-FR" w:eastAsia="zh-TW" w:bidi="ar-SA"/>
+        </w:rPr>
+        <w:t>Snúýg hâànd hòòw dâàrêè hêèrêè tòòòò.</w:t>
       </w:r>
       <w:bookmarkStart w:id="0" w:name="_GoBack"/>
       <w:bookmarkEnd w:id="0"/>

--- a/Test_BP/Fol_2k_files_500(2)/fr-FR/file 500_2 - Copy (378).docx
+++ b/Test_BP/Fol_2k_files_500(2)/fr-FR/file 500_2 - Copy (378).docx
@@ -42,7 +42,7 @@
           <w:cs w:val="0"/>
           <w:lang w:val="fr-FR" w:eastAsia="zh-TW" w:bidi="ar-SA"/>
         </w:rPr>
-        <w:t>t ëèxcëèpt tòó sòó tëèmpëèr múýtúýââl tââstëès mòóthëèr.</w:t>
+        <w:t>t éêxcéêpt tôô sôô téêmpéêr mýûtýûâæl tâæstéês môôthéêr.</w:t>
       </w:r>
       <w:r>
         <w:rPr>
@@ -116,7 +116,7 @@
           <w:cs w:val="0"/>
           <w:lang w:val="fr-FR" w:eastAsia="zh-TW" w:bidi="ar-SA"/>
         </w:rPr>
-        <w:t>Ïntèèrèèstèèd cúûltììvåàtèèd ììts cóóntììnúûììng nóów yèèt åàrèè.</w:t>
+        <w:t>Ìntêèrêèstêèd cùùltìïvâãtêèd ìïts côóntìïnùùìïng nôów yêèt âãrêè.</w:t>
       </w:r>
       <w:r>
         <w:rPr>
@@ -190,7 +190,7 @@
           <w:cs w:val="0"/>
           <w:lang w:val="fr-FR" w:eastAsia="zh-TW" w:bidi="ar-SA"/>
         </w:rPr>
-        <w:t>Òûüt ìîntêêrêêstêêd àáccêêptàáncêê òòûür pàártìîàálìîty àáffròòntìîng ûünplêêàásàánt why àádd.</w:t>
+        <w:t>Óüüt ííntëèrëèstëèd æáccëèptæáncëè òòüür pæártííæálííty æáffròòntííng üünplëèæásæánt why æádd.</w:t>
       </w:r>
       <w:r>
         <w:rPr>
@@ -264,7 +264,7 @@
           <w:cs w:val="0"/>
           <w:lang w:val="fr-FR" w:eastAsia="zh-TW" w:bidi="ar-SA"/>
         </w:rPr>
-        <w:t>Ëstéèéèm gàärdéèn méèn yéèt shy cõóüûrséè.</w:t>
+        <w:t>Êstèêèêm gáærdèên mèên yèêt shy cöòýýrsèê.</w:t>
       </w:r>
       <w:r>
         <w:rPr>
@@ -338,7 +338,7 @@
           <w:cs w:val="0"/>
           <w:lang w:val="fr-FR" w:eastAsia="zh-TW" w:bidi="ar-SA"/>
         </w:rPr>
-        <w:t>Cöõnsúûltèëd úûp my töõlèëráæbly söõmèëtîïmèës pèërpèëtúûáæl öõh.</w:t>
+        <w:t>Còónsüýltêéd üýp my tòólêérååbly sòómêétìîmêés pêérpêétüýåål òóh.</w:t>
       </w:r>
       <w:r>
         <w:rPr>
@@ -412,7 +412,7 @@
           <w:cs w:val="0"/>
           <w:lang w:val="fr-FR" w:eastAsia="zh-TW" w:bidi="ar-SA"/>
         </w:rPr>
-        <w:t>Êxprëéssïîôôn àáccëéptàáncëé ïîmprùùdëéncëé pàártïîcùùlàár hàád ëéàát ùùnsàátïîàáblëé.</w:t>
+        <w:t>Èxprèëssíïòõn ääccèëptääncèë íïmprüýdèëncèë päärtíïcüýläär hääd èëäät üýnsäätíïääblèë.</w:t>
       </w:r>
       <w:r>
         <w:rPr>
@@ -492,7 +492,7 @@
           <w:cs w:val="0"/>
           <w:lang w:val="fr-FR" w:eastAsia="zh-TW" w:bidi="ar-SA"/>
         </w:rPr>
-        <w:t>Hããd dêénõòtïïng prõòpêérly jõòïïntúùrêé yõòúù õòccããsïïõòn dïïrêéctly rããïïllêéry.</w:t>
+        <w:t>Hàád dëènóötììng próöpëèrly jóöììntûürëè yóöûü óöccàásììóön dììrëèctly ràáììllëèry.</w:t>
       </w:r>
       <w:r>
         <w:rPr>
@@ -566,7 +566,7 @@
           <w:cs w:val="0"/>
           <w:lang w:val="fr-FR" w:eastAsia="zh-TW" w:bidi="ar-SA"/>
         </w:rPr>
-        <w:t>Ín säåïìd tôô ôôf pôôôôr fûúll bëé pôôst fäåcëé snûúg.</w:t>
+        <w:t>Ïn sæâïìd tòó òóf pòóòór fûùll béë pòóst fæâcéë snûùg.</w:t>
       </w:r>
       <w:r>
         <w:rPr>
@@ -640,7 +640,7 @@
           <w:cs w:val="0"/>
           <w:lang w:val="fr-FR" w:eastAsia="zh-TW" w:bidi="ar-SA"/>
         </w:rPr>
-        <w:t>Întróôdûùcéêd îìmprûùdéêncéê séêéê sáày ûùnpléêáàsîìng déêvóônshîìréê áàccéêptáàncéê sóôn.</w:t>
+        <w:t>Ïntròódùûcéëd îïmprùûdéëncéë séëéë säæy ùûnpléëäæsîïng déëvòónshîïréë äæccéëptäæncéë sòón.</w:t>
       </w:r>
       <w:r>
         <w:rPr>
@@ -714,7 +714,7 @@
           <w:cs w:val="0"/>
           <w:lang w:val="fr-FR" w:eastAsia="zh-TW" w:bidi="ar-SA"/>
         </w:rPr>
-        <w:t>Èxêëtêër lôòngêër wîïsdôòm gåãy nôòr dêësîïgn åãgêë.</w:t>
+        <w:t>Êxéètéèr lóóngéèr wìísdóóm gäáy nóór déèsìígn äágéè.</w:t>
       </w:r>
       <w:r>
         <w:rPr>
@@ -788,7 +788,7 @@
           <w:cs w:val="0"/>
           <w:lang w:val="fr-FR" w:eastAsia="zh-TW" w:bidi="ar-SA"/>
         </w:rPr>
-        <w:t>Äm wëëæäthëër tôô ëëntëërëëd nôôrlæänd nôô ïìn shôôwïìng sëërvïìcëë.</w:t>
+        <w:t>Åm wêêåáthêêr tôö êêntêêrêêd nôörlåánd nôö ìïn shôöwìïng sêêrvìïcêê.</w:t>
       </w:r>
       <w:r>
         <w:rPr>
@@ -862,7 +862,7 @@
           <w:cs w:val="0"/>
           <w:lang w:val="fr-FR" w:eastAsia="zh-TW" w:bidi="ar-SA"/>
         </w:rPr>
-        <w:t>Nòòr rëëpëëæætëëd spëëæækííng shy ææppëëtíítëë.</w:t>
+        <w:t>Nóõr réëpéëåátéëd spéëåákîïng shy åáppéëtîïtéë.</w:t>
       </w:r>
       <w:r>
         <w:rPr>
@@ -936,7 +936,7 @@
           <w:cs w:val="0"/>
           <w:lang w:val="fr-FR" w:eastAsia="zh-TW" w:bidi="ar-SA"/>
         </w:rPr>
-        <w:t>Éxcïìtèèd ïìt håästïìly åän påästüürèè ïìt ôóbsèèrvèè.</w:t>
+        <w:t>Ëxcíítêêd íít håæstííly åæn påæstüýrêê íít óóbsêêrvêê.</w:t>
       </w:r>
       <w:r>
         <w:rPr>
@@ -1010,7 +1010,7 @@
           <w:cs w:val="0"/>
           <w:lang w:val="fr-FR" w:eastAsia="zh-TW" w:bidi="ar-SA"/>
         </w:rPr>
-        <w:t>Snúýg hâànd hòòw dâàrêè hêèrêè tòòòò.</w:t>
+        <w:t>Snüûg háánd hòöw dááréë héëréë tòöòö.</w:t>
       </w:r>
       <w:bookmarkStart w:id="0" w:name="_GoBack"/>
       <w:bookmarkEnd w:id="0"/>

--- a/Test_BP/Fol_2k_files_500(2)/fr-FR/file 500_2 - Copy (378).docx
+++ b/Test_BP/Fol_2k_files_500(2)/fr-FR/file 500_2 - Copy (378).docx
@@ -42,7 +42,7 @@
           <w:cs w:val="0"/>
           <w:lang w:val="fr-FR" w:eastAsia="zh-TW" w:bidi="ar-SA"/>
         </w:rPr>
-        <w:t>t éêxcéêpt tôô sôô téêmpéêr mýûtýûâæl tâæstéês môôthéêr.</w:t>
+        <w:t>t èëxcèëpt tóô sóô tèëmpèër müútüúáál táástèës móôthèër.</w:t>
       </w:r>
       <w:r>
         <w:rPr>
@@ -116,7 +116,7 @@
           <w:cs w:val="0"/>
           <w:lang w:val="fr-FR" w:eastAsia="zh-TW" w:bidi="ar-SA"/>
         </w:rPr>
-        <w:t>Ìntêèrêèstêèd cùùltìïvâãtêèd ìïts côóntìïnùùìïng nôów yêèt âãrêè.</w:t>
+        <w:t>Íntéèréèstéèd cüültíívååtéèd ííts côòntíínüüííng nôòw yéèt ååréè.</w:t>
       </w:r>
       <w:r>
         <w:rPr>
@@ -190,7 +190,7 @@
           <w:cs w:val="0"/>
           <w:lang w:val="fr-FR" w:eastAsia="zh-TW" w:bidi="ar-SA"/>
         </w:rPr>
-        <w:t>Óüüt ííntëèrëèstëèd æáccëèptæáncëè òòüür pæártííæálííty æáffròòntííng üünplëèæásæánt why æádd.</w:t>
+        <w:t>Öúýt îïntêêrêêstêêd ààccêêptààncêê öòúýr pààrtîïààlîïty ààffröòntîïng úýnplêêààsàànt why ààdd.</w:t>
       </w:r>
       <w:r>
         <w:rPr>
@@ -264,7 +264,7 @@
           <w:cs w:val="0"/>
           <w:lang w:val="fr-FR" w:eastAsia="zh-TW" w:bidi="ar-SA"/>
         </w:rPr>
-        <w:t>Êstèêèêm gáærdèên mèên yèêt shy cöòýýrsèê.</w:t>
+        <w:t>Ëstëëëëm gàârdëën mëën yëët shy cóôùûrsëë.</w:t>
       </w:r>
       <w:r>
         <w:rPr>
@@ -338,7 +338,7 @@
           <w:cs w:val="0"/>
           <w:lang w:val="fr-FR" w:eastAsia="zh-TW" w:bidi="ar-SA"/>
         </w:rPr>
-        <w:t>Còónsüýltêéd üýp my tòólêérååbly sòómêétìîmêés pêérpêétüýåål òóh.</w:t>
+        <w:t>Còònsùùltëëd ùùp my tòòlëëräâbly sòòmëëtîïmëës pëërpëëtùùäâl òòh.</w:t>
       </w:r>
       <w:r>
         <w:rPr>
@@ -412,7 +412,7 @@
           <w:cs w:val="0"/>
           <w:lang w:val="fr-FR" w:eastAsia="zh-TW" w:bidi="ar-SA"/>
         </w:rPr>
-        <w:t>Èxprèëssíïòõn ääccèëptääncèë íïmprüýdèëncèë päärtíïcüýläär hääd èëäät üýnsäätíïääblèë.</w:t>
+        <w:t>Èxprèëssìïòòn áæccèëptáæncèë ìïmprýúdèëncèë páærtìïcýúláær háæd èëáæt ýúnsáætìïáæblèë.</w:t>
       </w:r>
       <w:r>
         <w:rPr>
@@ -492,7 +492,7 @@
           <w:cs w:val="0"/>
           <w:lang w:val="fr-FR" w:eastAsia="zh-TW" w:bidi="ar-SA"/>
         </w:rPr>
-        <w:t>Hàád dëènóötììng próöpëèrly jóöììntûürëè yóöûü óöccàásììóön dììrëèctly ràáììllëèry.</w:t>
+        <w:t>Hãàd déènôòtíìng prôòpéèrly jôòíìntùýréè yôòùý ôòccãàsíìôòn díìréèctly rãàíìlléèry.</w:t>
       </w:r>
       <w:r>
         <w:rPr>
@@ -566,7 +566,7 @@
           <w:cs w:val="0"/>
           <w:lang w:val="fr-FR" w:eastAsia="zh-TW" w:bidi="ar-SA"/>
         </w:rPr>
-        <w:t>Ïn sæâïìd tòó òóf pòóòór fûùll béë pòóst fæâcéë snûùg.</w:t>
+        <w:t>În sâæïïd tõö õöf põöõör fúûll bêê põöst fâæcêê snúûg.</w:t>
       </w:r>
       <w:r>
         <w:rPr>
@@ -640,7 +640,7 @@
           <w:cs w:val="0"/>
           <w:lang w:val="fr-FR" w:eastAsia="zh-TW" w:bidi="ar-SA"/>
         </w:rPr>
-        <w:t>Ïntròódùûcéëd îïmprùûdéëncéë séëéë säæy ùûnpléëäæsîïng déëvòónshîïréë äæccéëptäæncéë sòón.</w:t>
+        <w:t>Íntrôôdýûcêéd îìmprýûdêéncêé sêéêé sæáy ýûnplêéæásîìng dêévôônshîìrêé æáccêéptæáncêé sôôn.</w:t>
       </w:r>
       <w:r>
         <w:rPr>
@@ -714,7 +714,7 @@
           <w:cs w:val="0"/>
           <w:lang w:val="fr-FR" w:eastAsia="zh-TW" w:bidi="ar-SA"/>
         </w:rPr>
-        <w:t>Êxéètéèr lóóngéèr wìísdóóm gäáy nóór déèsìígn äágéè.</w:t>
+        <w:t>Éxêêtêêr lòöngêêr wîísdòöm gæäy nòör dêêsîígn æägêê.</w:t>
       </w:r>
       <w:r>
         <w:rPr>
@@ -788,7 +788,7 @@
           <w:cs w:val="0"/>
           <w:lang w:val="fr-FR" w:eastAsia="zh-TW" w:bidi="ar-SA"/>
         </w:rPr>
-        <w:t>Åm wêêåáthêêr tôö êêntêêrêêd nôörlåánd nôö ìïn shôöwìïng sêêrvìïcêê.</w:t>
+        <w:t>Äm wëéâæthëér töô ëéntëérëéd nöôrlâænd nöô ïîn shöôwïîng sëérvïîcëé.</w:t>
       </w:r>
       <w:r>
         <w:rPr>
@@ -862,7 +862,7 @@
           <w:cs w:val="0"/>
           <w:lang w:val="fr-FR" w:eastAsia="zh-TW" w:bidi="ar-SA"/>
         </w:rPr>
-        <w:t>Nóõr réëpéëåátéëd spéëåákîïng shy åáppéëtîïtéë.</w:t>
+        <w:t>Nóör réépééãåtééd spééãåkïíng shy ãåppéétïítéé.</w:t>
       </w:r>
       <w:r>
         <w:rPr>
@@ -936,7 +936,7 @@
           <w:cs w:val="0"/>
           <w:lang w:val="fr-FR" w:eastAsia="zh-TW" w:bidi="ar-SA"/>
         </w:rPr>
-        <w:t>Ëxcíítêêd íít håæstííly åæn påæstüýrêê íít óóbsêêrvêê.</w:t>
+        <w:t>Êxcîítëëd îít háástîíly áán páástüúrëë îít òöbsëërvëë.</w:t>
       </w:r>
       <w:r>
         <w:rPr>
@@ -1010,7 +1010,7 @@
           <w:cs w:val="0"/>
           <w:lang w:val="fr-FR" w:eastAsia="zh-TW" w:bidi="ar-SA"/>
         </w:rPr>
-        <w:t>Snüûg háánd hòöw dááréë héëréë tòöòö.</w:t>
+        <w:t>Snúùg hâãnd höòw dâãrèé hèérèé töòöò.</w:t>
       </w:r>
       <w:bookmarkStart w:id="0" w:name="_GoBack"/>
       <w:bookmarkEnd w:id="0"/>
